--- a/Lectures/08_Decision Classes_Notes.docx
+++ b/Lectures/08_Decision Classes_Notes.docx
@@ -154,6 +154,11 @@
     </w:p>
     <w:p>
       <w:pPr>
+        <w:pStyle w:val="ListParagraph"/>
+        <w:numPr>
+          <w:ilvl w:val="0"/>
+          <w:numId w:val="24"/>
+        </w:numPr>
         <w:autoSpaceDE w:val="0"/>
         <w:autoSpaceDN w:val="0"/>
         <w:adjustRightInd w:val="0"/>
@@ -172,13 +177,35 @@
         <w:rPr>
           <w:rFonts w:ascii="Calibri" w:hAnsi="Calibri" w:cs="Calibri"/>
         </w:rPr>
-        <w:t>as if it was entirely novel to us, we would be overwhelmed</w:t>
-      </w:r>
-      <w:r>
-        <w:rPr>
-          <w:rFonts w:ascii="Calibri" w:hAnsi="Calibri" w:cs="Calibri"/>
-        </w:rPr>
-        <w:t xml:space="preserve">. That’s the advantage of Kahneman’s System 1 thinking, because it internalizes a lot of the analysis. Not all decisions are novel to us—even though the circumstances might be different, we </w:t>
+        <w:t>as if it was entirely novel, we would be overwhelmed</w:t>
+      </w:r>
+      <w:r>
+        <w:rPr>
+          <w:rFonts w:ascii="Calibri" w:hAnsi="Calibri" w:cs="Calibri"/>
+        </w:rPr>
+        <w:t xml:space="preserve">. That’s the advantage of Kahneman’s System 1 thinking, because it internalizes a lot of the analysis. </w:t>
+      </w:r>
+    </w:p>
+    <w:p>
+      <w:pPr>
+        <w:pStyle w:val="ListParagraph"/>
+        <w:numPr>
+          <w:ilvl w:val="0"/>
+          <w:numId w:val="24"/>
+        </w:numPr>
+        <w:autoSpaceDE w:val="0"/>
+        <w:autoSpaceDN w:val="0"/>
+        <w:adjustRightInd w:val="0"/>
+        <w:spacing w:after="0" w:line="240" w:lineRule="auto"/>
+        <w:rPr>
+          <w:rFonts w:ascii="Calibri" w:hAnsi="Calibri" w:cs="Calibri"/>
+        </w:rPr>
+      </w:pPr>
+      <w:r>
+        <w:rPr>
+          <w:rFonts w:ascii="Calibri" w:hAnsi="Calibri" w:cs="Calibri"/>
+        </w:rPr>
+        <w:t xml:space="preserve">Not all decisions are novel to us—even though the circumstances might be different, we </w:t>
       </w:r>
       <w:r>
         <w:rPr>
@@ -195,17 +222,11 @@
     </w:p>
     <w:p>
       <w:pPr>
-        <w:autoSpaceDE w:val="0"/>
-        <w:autoSpaceDN w:val="0"/>
-        <w:adjustRightInd w:val="0"/>
-        <w:spacing w:after="0" w:line="240" w:lineRule="auto"/>
-        <w:rPr>
-          <w:rFonts w:ascii="Calibri" w:hAnsi="Calibri" w:cs="Calibri"/>
-        </w:rPr>
-      </w:pPr>
-    </w:p>
-    <w:p>
-      <w:pPr>
+        <w:pStyle w:val="ListParagraph"/>
+        <w:numPr>
+          <w:ilvl w:val="0"/>
+          <w:numId w:val="24"/>
+        </w:numPr>
         <w:autoSpaceDE w:val="0"/>
         <w:autoSpaceDN w:val="0"/>
         <w:adjustRightInd w:val="0"/>
@@ -234,34 +255,6 @@
         </w:rPr>
         <w:t xml:space="preserve"> number of types of decisions? Can we learn to recognize that small set of classes?</w:t>
       </w:r>
-    </w:p>
-    <w:p>
-      <w:pPr>
-        <w:autoSpaceDE w:val="0"/>
-        <w:autoSpaceDN w:val="0"/>
-        <w:adjustRightInd w:val="0"/>
-        <w:spacing w:after="0" w:line="240" w:lineRule="auto"/>
-        <w:rPr>
-          <w:rFonts w:ascii="Calibri" w:hAnsi="Calibri" w:cs="Calibri"/>
-        </w:rPr>
-      </w:pPr>
-    </w:p>
-    <w:p>
-      <w:pPr>
-        <w:autoSpaceDE w:val="0"/>
-        <w:autoSpaceDN w:val="0"/>
-        <w:adjustRightInd w:val="0"/>
-        <w:spacing w:after="0" w:line="240" w:lineRule="auto"/>
-        <w:rPr>
-          <w:rFonts w:ascii="Calibri" w:hAnsi="Calibri" w:cs="Calibri"/>
-        </w:rPr>
-      </w:pPr>
-      <w:r>
-        <w:rPr>
-          <w:rFonts w:ascii="Calibri" w:hAnsi="Calibri" w:cs="Calibri"/>
-        </w:rPr>
-        <w:t>One of the things a decision analyst can bring to the table is the experience of having seen many types of decisions, which leads to the ability to recognize classes of decisions and help a decision</w:t>
-      </w:r>
       <w:r>
         <w:rPr>
           <w:rFonts w:ascii="Calibri" w:hAnsi="Calibri" w:cs="Calibri"/>
@@ -272,35 +265,29 @@
         <w:rPr>
           <w:rFonts w:ascii="Calibri" w:hAnsi="Calibri" w:cs="Calibri"/>
         </w:rPr>
-        <w:t>maker see the structure of the decision and the tasks that solving it will require.</w:t>
-      </w:r>
-    </w:p>
-    <w:p>
-      <w:pPr>
-        <w:autoSpaceDE w:val="0"/>
-        <w:autoSpaceDN w:val="0"/>
-        <w:adjustRightInd w:val="0"/>
-        <w:spacing w:after="0" w:line="240" w:lineRule="auto"/>
-        <w:rPr>
-          <w:rFonts w:ascii="Calibri" w:hAnsi="Calibri" w:cs="Calibri"/>
-        </w:rPr>
-      </w:pPr>
-    </w:p>
-    <w:p>
-      <w:pPr>
-        <w:autoSpaceDE w:val="0"/>
-        <w:autoSpaceDN w:val="0"/>
-        <w:adjustRightInd w:val="0"/>
-        <w:spacing w:after="0" w:line="240" w:lineRule="auto"/>
-        <w:rPr>
-          <w:rFonts w:ascii="Calibri" w:hAnsi="Calibri" w:cs="Calibri"/>
-        </w:rPr>
-      </w:pPr>
-      <w:r>
-        <w:rPr>
-          <w:rFonts w:ascii="Calibri" w:hAnsi="Calibri" w:cs="Calibri"/>
-        </w:rPr>
         <w:t>In this course, we focus on six types of decisions. For each class of decision, there are specific challenges or impediments in making the decision, and there are analytical tools for tackling these challenges.</w:t>
+      </w:r>
+    </w:p>
+    <w:p>
+      <w:pPr>
+        <w:pStyle w:val="ListParagraph"/>
+        <w:numPr>
+          <w:ilvl w:val="0"/>
+          <w:numId w:val="24"/>
+        </w:numPr>
+        <w:autoSpaceDE w:val="0"/>
+        <w:autoSpaceDN w:val="0"/>
+        <w:adjustRightInd w:val="0"/>
+        <w:spacing w:after="0" w:line="240" w:lineRule="auto"/>
+        <w:rPr>
+          <w:rFonts w:ascii="Calibri" w:hAnsi="Calibri" w:cs="Calibri"/>
+        </w:rPr>
+      </w:pPr>
+      <w:r>
+        <w:rPr>
+          <w:rFonts w:ascii="Calibri" w:hAnsi="Calibri" w:cs="Calibri"/>
+        </w:rPr>
+        <w:t xml:space="preserve">Learning to recognize these decision types allows us to recognize the specific challenges or impediments, and the tools for tackling these challenges </w:t>
       </w:r>
     </w:p>
     <w:p>
@@ -454,7 +441,13 @@
         <w:rPr>
           <w:rFonts w:ascii="Calibri" w:hAnsi="Calibri" w:cs="Calibri"/>
         </w:rPr>
-        <w:t xml:space="preserve"> The search for the solution is by inspection</w:t>
+        <w:t xml:space="preserve"> </w:t>
+      </w:r>
+      <w:r>
+        <w:rPr>
+          <w:rFonts w:ascii="Calibri" w:hAnsi="Calibri" w:cs="Calibri"/>
+        </w:rPr>
+        <w:t>The search for the solution is by inspection</w:t>
       </w:r>
     </w:p>
     <w:p>
@@ -603,56 +596,47 @@
         </w:rPr>
         <w:t>Example</w:t>
       </w:r>
-    </w:p>
-    <w:p>
-      <w:pPr>
-        <w:autoSpaceDE w:val="0"/>
-        <w:autoSpaceDN w:val="0"/>
-        <w:adjustRightInd w:val="0"/>
-        <w:spacing w:after="0" w:line="240" w:lineRule="auto"/>
-        <w:ind w:firstLine="360"/>
-        <w:rPr>
-          <w:rFonts w:ascii="Calibri" w:hAnsi="Calibri" w:cs="Calibri"/>
-        </w:rPr>
-      </w:pPr>
-      <w:r>
-        <w:rPr>
-          <w:rFonts w:ascii="Calibri" w:hAnsi="Calibri" w:cs="Calibri"/>
-        </w:rPr>
-        <w:t xml:space="preserve">Indiana Bat Model Request‐for‐proposals (SDM Workshop, December 2008). See </w:t>
-      </w:r>
-      <w:proofErr w:type="spellStart"/>
-      <w:r>
-        <w:rPr>
-          <w:rFonts w:ascii="Calibri" w:hAnsi="Calibri" w:cs="Calibri"/>
-        </w:rPr>
-        <w:t>Thogmartin</w:t>
-      </w:r>
-      <w:proofErr w:type="spellEnd"/>
-      <w:r>
-        <w:rPr>
-          <w:rFonts w:ascii="Calibri" w:hAnsi="Calibri" w:cs="Calibri"/>
-        </w:rPr>
-        <w:t xml:space="preserve"> et al.</w:t>
-      </w:r>
-    </w:p>
-    <w:p>
-      <w:pPr>
-        <w:autoSpaceDE w:val="0"/>
-        <w:autoSpaceDN w:val="0"/>
-        <w:adjustRightInd w:val="0"/>
-        <w:spacing w:after="0" w:line="240" w:lineRule="auto"/>
-        <w:ind w:firstLine="360"/>
-        <w:rPr>
-          <w:rFonts w:ascii="Calibri" w:hAnsi="Calibri" w:cs="Calibri"/>
-        </w:rPr>
-      </w:pPr>
-      <w:r>
-        <w:rPr>
-          <w:rFonts w:ascii="Calibri" w:hAnsi="Calibri" w:cs="Calibri"/>
-        </w:rPr>
-        <w:t>(2013).</w:t>
-      </w:r>
+      <w:r>
+        <w:rPr>
+          <w:rFonts w:ascii="Calibri-Italic" w:hAnsi="Calibri-Italic" w:cs="Calibri-Italic"/>
+          <w:i/>
+          <w:iCs/>
+        </w:rPr>
+        <w:t>s</w:t>
+      </w:r>
+    </w:p>
+    <w:p>
+      <w:pPr>
+        <w:autoSpaceDE w:val="0"/>
+        <w:autoSpaceDN w:val="0"/>
+        <w:adjustRightInd w:val="0"/>
+        <w:spacing w:after="0" w:line="240" w:lineRule="auto"/>
+        <w:rPr>
+          <w:rFonts w:ascii="Calibri" w:hAnsi="Calibri" w:cs="Calibri"/>
+        </w:rPr>
+      </w:pPr>
+    </w:p>
+    <w:p>
+      <w:pPr>
+        <w:autoSpaceDE w:val="0"/>
+        <w:autoSpaceDN w:val="0"/>
+        <w:adjustRightInd w:val="0"/>
+        <w:spacing w:after="0" w:line="240" w:lineRule="auto"/>
+        <w:rPr>
+          <w:rFonts w:ascii="Calibri" w:hAnsi="Calibri" w:cs="Calibri"/>
+        </w:rPr>
+      </w:pPr>
+    </w:p>
+    <w:p>
+      <w:pPr>
+        <w:autoSpaceDE w:val="0"/>
+        <w:autoSpaceDN w:val="0"/>
+        <w:adjustRightInd w:val="0"/>
+        <w:spacing w:after="0" w:line="240" w:lineRule="auto"/>
+        <w:rPr>
+          <w:rFonts w:ascii="Calibri" w:hAnsi="Calibri" w:cs="Calibri"/>
+        </w:rPr>
+      </w:pPr>
     </w:p>
     <w:p>
       <w:pPr>
@@ -856,6 +840,7 @@
           <w:i/>
           <w:iCs/>
         </w:rPr>
+        <w:lastRenderedPageBreak/>
         <w:t>Multiple‐objective Problems</w:t>
       </w:r>
     </w:p>
@@ -900,7 +885,19 @@
         <w:rPr>
           <w:rFonts w:ascii="Calibri" w:hAnsi="Calibri" w:cs="Calibri"/>
         </w:rPr>
-        <w:t>The issue here it to figure out how to trade off competing objectives. These are the most common problems in natural resource management decisions.</w:t>
+        <w:t xml:space="preserve">The issue here it to </w:t>
+      </w:r>
+      <w:r>
+        <w:rPr>
+          <w:rFonts w:ascii="Calibri" w:hAnsi="Calibri" w:cs="Calibri"/>
+        </w:rPr>
+        <w:t xml:space="preserve">deal with decisions with </w:t>
+      </w:r>
+      <w:r>
+        <w:rPr>
+          <w:rFonts w:ascii="Calibri" w:hAnsi="Calibri" w:cs="Calibri"/>
+        </w:rPr>
+        <w:t>competing objectives. These are the most common problems in natural resource management decisions.</w:t>
       </w:r>
     </w:p>
     <w:p>
@@ -1324,7 +1321,13 @@
         <w:rPr>
           <w:rFonts w:ascii="Calibri" w:hAnsi="Calibri" w:cs="Calibri"/>
         </w:rPr>
-        <w:t xml:space="preserve"> challenges with this class of problem, including (a) describing (if not fully enumerating) </w:t>
+        <w:t xml:space="preserve"> challenges with this class of problem, including (a) </w:t>
+      </w:r>
+      <w:r>
+        <w:rPr>
+          <w:rFonts w:ascii="Calibri" w:hAnsi="Calibri" w:cs="Calibri"/>
+        </w:rPr>
+        <w:t xml:space="preserve">describing </w:t>
       </w:r>
       <w:r>
         <w:rPr>
@@ -1336,34 +1339,38 @@
         <w:rPr>
           <w:rFonts w:ascii="Calibri" w:hAnsi="Calibri" w:cs="Calibri"/>
         </w:rPr>
-        <w:t xml:space="preserve"> alternatives; (b) predicting, in some automated manner, the</w:t>
-      </w:r>
-    </w:p>
-    <w:p>
-      <w:pPr>
-        <w:autoSpaceDE w:val="0"/>
-        <w:autoSpaceDN w:val="0"/>
-        <w:adjustRightInd w:val="0"/>
-        <w:spacing w:after="0" w:line="240" w:lineRule="auto"/>
-        <w:ind w:left="360"/>
-        <w:rPr>
-          <w:rFonts w:ascii="Calibri" w:hAnsi="Calibri" w:cs="Calibri"/>
-        </w:rPr>
-      </w:pPr>
-      <w:r>
-        <w:rPr>
-          <w:rFonts w:ascii="Calibri" w:hAnsi="Calibri" w:cs="Calibri"/>
-        </w:rPr>
-        <w:t xml:space="preserve">outcomes of any </w:t>
-      </w:r>
-      <w:proofErr w:type="gramStart"/>
-      <w:r>
-        <w:rPr>
-          <w:rFonts w:ascii="Calibri" w:hAnsi="Calibri" w:cs="Calibri"/>
-        </w:rPr>
-        <w:t>particular alternative</w:t>
-      </w:r>
-      <w:proofErr w:type="gramEnd"/>
+        <w:t xml:space="preserve"> alternatives; (b) predicting</w:t>
+      </w:r>
+      <w:r>
+        <w:rPr>
+          <w:rFonts w:ascii="Calibri" w:hAnsi="Calibri" w:cs="Calibri"/>
+        </w:rPr>
+        <w:t xml:space="preserve"> </w:t>
+      </w:r>
+      <w:r>
+        <w:rPr>
+          <w:rFonts w:ascii="Calibri" w:hAnsi="Calibri" w:cs="Calibri"/>
+        </w:rPr>
+        <w:t>the</w:t>
+      </w:r>
+      <w:r>
+        <w:rPr>
+          <w:rFonts w:ascii="Calibri" w:hAnsi="Calibri" w:cs="Calibri"/>
+        </w:rPr>
+        <w:t xml:space="preserve"> </w:t>
+      </w:r>
+      <w:r>
+        <w:rPr>
+          <w:rFonts w:ascii="Calibri" w:hAnsi="Calibri" w:cs="Calibri"/>
+        </w:rPr>
+        <w:t>outcomes of any particular alternative</w:t>
+      </w:r>
+      <w:r>
+        <w:rPr>
+          <w:rFonts w:ascii="Calibri" w:hAnsi="Calibri" w:cs="Calibri"/>
+        </w:rPr>
+        <w:t xml:space="preserve"> in some automated manner</w:t>
+      </w:r>
       <w:r>
         <w:rPr>
           <w:rFonts w:ascii="Calibri" w:hAnsi="Calibri" w:cs="Calibri"/>
@@ -1580,6 +1587,28 @@
         <w:adjustRightInd w:val="0"/>
         <w:spacing w:after="0" w:line="240" w:lineRule="auto"/>
         <w:rPr>
+          <w:rFonts w:ascii="Calibri" w:hAnsi="Calibri" w:cs="Calibri"/>
+        </w:rPr>
+      </w:pPr>
+    </w:p>
+    <w:p>
+      <w:pPr>
+        <w:autoSpaceDE w:val="0"/>
+        <w:autoSpaceDN w:val="0"/>
+        <w:adjustRightInd w:val="0"/>
+        <w:spacing w:after="0" w:line="240" w:lineRule="auto"/>
+        <w:rPr>
+          <w:rFonts w:ascii="Calibri" w:hAnsi="Calibri" w:cs="Calibri"/>
+        </w:rPr>
+      </w:pPr>
+    </w:p>
+    <w:p>
+      <w:pPr>
+        <w:autoSpaceDE w:val="0"/>
+        <w:autoSpaceDN w:val="0"/>
+        <w:adjustRightInd w:val="0"/>
+        <w:spacing w:after="0" w:line="240" w:lineRule="auto"/>
+        <w:rPr>
           <w:rFonts w:ascii="Calibri-BoldItalic" w:hAnsi="Calibri-BoldItalic" w:cs="Calibri-BoldItalic"/>
           <w:b/>
           <w:bCs/>
@@ -1751,6 +1780,24 @@
         <w:spacing w:after="0" w:line="240" w:lineRule="auto"/>
         <w:ind w:firstLine="360"/>
         <w:rPr>
+          <w:rFonts w:ascii="Calibri" w:hAnsi="Calibri" w:cs="Calibri"/>
+        </w:rPr>
+      </w:pPr>
+      <w:r>
+        <w:rPr>
+          <w:rFonts w:ascii="Calibri" w:hAnsi="Calibri" w:cs="Calibri"/>
+        </w:rPr>
+        <w:t xml:space="preserve">Risk analysis </w:t>
+      </w:r>
+    </w:p>
+    <w:p>
+      <w:pPr>
+        <w:autoSpaceDE w:val="0"/>
+        <w:autoSpaceDN w:val="0"/>
+        <w:adjustRightInd w:val="0"/>
+        <w:spacing w:after="0" w:line="240" w:lineRule="auto"/>
+        <w:ind w:firstLine="360"/>
+        <w:rPr>
           <w:rFonts w:ascii="Wingdings-Regular" w:eastAsia="Wingdings-Regular" w:hAnsi="Calibri-BoldItalic" w:cs="Wingdings-Regular"/>
           <w:sz w:val="28"/>
           <w:szCs w:val="28"/>
@@ -2266,17 +2313,6 @@
         <w:adjustRightInd w:val="0"/>
         <w:spacing w:after="0" w:line="240" w:lineRule="auto"/>
         <w:rPr>
-          <w:rFonts w:ascii="Calibri" w:hAnsi="Calibri" w:cs="Calibri"/>
-        </w:rPr>
-      </w:pPr>
-    </w:p>
-    <w:p>
-      <w:pPr>
-        <w:autoSpaceDE w:val="0"/>
-        <w:autoSpaceDN w:val="0"/>
-        <w:adjustRightInd w:val="0"/>
-        <w:spacing w:after="0" w:line="240" w:lineRule="auto"/>
-        <w:rPr>
           <w:rFonts w:ascii="Calibri-BoldItalic" w:hAnsi="Calibri-BoldItalic" w:cs="Calibri-BoldItalic"/>
           <w:b/>
           <w:bCs/>
@@ -2557,19 +2593,13 @@
         <w:rPr>
           <w:rFonts w:ascii="Calibri" w:hAnsi="Calibri" w:cs="Calibri"/>
         </w:rPr>
-        <w:t>accounts for</w:t>
-      </w:r>
-      <w:r>
-        <w:rPr>
-          <w:rFonts w:ascii="Calibri" w:hAnsi="Calibri" w:cs="Calibri"/>
-        </w:rPr>
-        <w:t xml:space="preserve"> </w:t>
-      </w:r>
-      <w:r>
-        <w:rPr>
-          <w:rFonts w:ascii="Calibri" w:hAnsi="Calibri" w:cs="Calibri"/>
-        </w:rPr>
-        <w:t>the trade‐off between the short‐term costs and the long‐term benefits.</w:t>
+        <w:t>balances</w:t>
+      </w:r>
+      <w:r>
+        <w:rPr>
+          <w:rFonts w:ascii="Calibri" w:hAnsi="Calibri" w:cs="Calibri"/>
+        </w:rPr>
+        <w:t xml:space="preserve"> short‐term costs and long‐term benefits.</w:t>
       </w:r>
     </w:p>
     <w:p>
@@ -2712,17 +2742,6 @@
         <w:adjustRightInd w:val="0"/>
         <w:spacing w:after="0" w:line="240" w:lineRule="auto"/>
         <w:rPr>
-          <w:rFonts w:ascii="Calibri" w:hAnsi="Calibri" w:cs="Calibri"/>
-        </w:rPr>
-      </w:pPr>
-    </w:p>
-    <w:p>
-      <w:pPr>
-        <w:autoSpaceDE w:val="0"/>
-        <w:autoSpaceDN w:val="0"/>
-        <w:adjustRightInd w:val="0"/>
-        <w:spacing w:after="0" w:line="240" w:lineRule="auto"/>
-        <w:rPr>
           <w:rFonts w:ascii="Calibri-Bold" w:hAnsi="Calibri-Bold" w:cs="Calibri-Bold"/>
           <w:b/>
           <w:bCs/>
@@ -2742,16 +2761,45 @@
         <w:autoSpaceDE w:val="0"/>
         <w:autoSpaceDN w:val="0"/>
         <w:adjustRightInd w:val="0"/>
-        <w:spacing w:after="0" w:line="240" w:lineRule="auto"/>
-        <w:rPr>
-          <w:rFonts w:ascii="Calibri" w:hAnsi="Calibri" w:cs="Calibri"/>
-        </w:rPr>
-      </w:pPr>
-      <w:r>
-        <w:rPr>
-          <w:rFonts w:ascii="Calibri" w:hAnsi="Calibri" w:cs="Calibri"/>
-        </w:rPr>
-        <w:t xml:space="preserve">Real problems, of course, are often hybrids of the different classes of decisions. For instance, adaptive harvest management (Johnson et al. 1997) is a dynamic decision that also deals with risk, the potential to gain information, and of course, prediction. As </w:t>
+        <w:rPr>
+          <w:rFonts w:ascii="Calibri" w:hAnsi="Calibri" w:cs="Calibri"/>
+        </w:rPr>
+      </w:pPr>
+      <w:r>
+        <w:rPr>
+          <w:rFonts w:ascii="Calibri" w:hAnsi="Calibri" w:cs="Calibri"/>
+        </w:rPr>
+        <w:t xml:space="preserve">Real problems, of course, are often hybrids of the different classes of decisions. </w:t>
+      </w:r>
+      <w:r>
+        <w:rPr>
+          <w:rFonts w:ascii="Calibri" w:hAnsi="Calibri" w:cs="Calibri"/>
+        </w:rPr>
+        <w:t>The bat-SARS problem is really a hybrid of a risk problem and a multiple-objective problem</w:t>
+      </w:r>
+      <w:r>
+        <w:rPr>
+          <w:rFonts w:ascii="Calibri" w:hAnsi="Calibri" w:cs="Calibri"/>
+        </w:rPr>
+        <w:t>. A</w:t>
+      </w:r>
+      <w:r>
+        <w:rPr>
+          <w:rFonts w:ascii="Calibri" w:hAnsi="Calibri" w:cs="Calibri"/>
+        </w:rPr>
+        <w:t xml:space="preserve">daptive harvest management (Johnson et al. 1997) is a dynamic decision that also deals with risk, the potential to gain information, and </w:t>
+      </w:r>
+      <w:r>
+        <w:rPr>
+          <w:rFonts w:ascii="Calibri" w:hAnsi="Calibri" w:cs="Calibri"/>
+        </w:rPr>
+        <w:t>multiple objectives</w:t>
+      </w:r>
+      <w:r>
+        <w:rPr>
+          <w:rFonts w:ascii="Calibri" w:hAnsi="Calibri" w:cs="Calibri"/>
+        </w:rPr>
+        <w:t xml:space="preserve">. As </w:t>
       </w:r>
       <w:proofErr w:type="gramStart"/>
       <w:r>
@@ -2767,17 +2815,6 @@
         </w:rPr>
         <w:t>, although the objective function looks like it’s a single objective, there are really three objectives bundled into a single formula.</w:t>
       </w:r>
-    </w:p>
-    <w:p>
-      <w:pPr>
-        <w:autoSpaceDE w:val="0"/>
-        <w:autoSpaceDN w:val="0"/>
-        <w:adjustRightInd w:val="0"/>
-        <w:spacing w:after="0" w:line="240" w:lineRule="auto"/>
-        <w:rPr>
-          <w:rFonts w:ascii="Calibri" w:hAnsi="Calibri" w:cs="Calibri"/>
-        </w:rPr>
-      </w:pPr>
     </w:p>
     <w:p>
       <w:pPr>
@@ -4564,6 +4601,119 @@
     </w:lvl>
   </w:abstractNum>
   <w:abstractNum w:abstractNumId="9" w15:restartNumberingAfterBreak="0">
+    <w:nsid w:val="4CDB2D94"/>
+    <w:multiLevelType w:val="hybridMultilevel"/>
+    <w:tmpl w:val="9F12EDB4"/>
+    <w:lvl w:ilvl="0" w:tplc="04090001">
+      <w:start w:val="1"/>
+      <w:numFmt w:val="bullet"/>
+      <w:lvlText w:val=""/>
+      <w:lvlJc w:val="left"/>
+      <w:pPr>
+        <w:ind w:left="360" w:hanging="360"/>
+      </w:pPr>
+      <w:rPr>
+        <w:rFonts w:ascii="Symbol" w:hAnsi="Symbol" w:hint="default"/>
+      </w:rPr>
+    </w:lvl>
+    <w:lvl w:ilvl="1" w:tplc="04090003" w:tentative="1">
+      <w:start w:val="1"/>
+      <w:numFmt w:val="bullet"/>
+      <w:lvlText w:val="o"/>
+      <w:lvlJc w:val="left"/>
+      <w:pPr>
+        <w:ind w:left="1080" w:hanging="360"/>
+      </w:pPr>
+      <w:rPr>
+        <w:rFonts w:ascii="Courier New" w:hAnsi="Courier New" w:cs="Courier New" w:hint="default"/>
+      </w:rPr>
+    </w:lvl>
+    <w:lvl w:ilvl="2" w:tplc="04090005" w:tentative="1">
+      <w:start w:val="1"/>
+      <w:numFmt w:val="bullet"/>
+      <w:lvlText w:val=""/>
+      <w:lvlJc w:val="left"/>
+      <w:pPr>
+        <w:ind w:left="1800" w:hanging="360"/>
+      </w:pPr>
+      <w:rPr>
+        <w:rFonts w:ascii="Wingdings" w:hAnsi="Wingdings" w:hint="default"/>
+      </w:rPr>
+    </w:lvl>
+    <w:lvl w:ilvl="3" w:tplc="04090001" w:tentative="1">
+      <w:start w:val="1"/>
+      <w:numFmt w:val="bullet"/>
+      <w:lvlText w:val=""/>
+      <w:lvlJc w:val="left"/>
+      <w:pPr>
+        <w:ind w:left="2520" w:hanging="360"/>
+      </w:pPr>
+      <w:rPr>
+        <w:rFonts w:ascii="Symbol" w:hAnsi="Symbol" w:hint="default"/>
+      </w:rPr>
+    </w:lvl>
+    <w:lvl w:ilvl="4" w:tplc="04090003" w:tentative="1">
+      <w:start w:val="1"/>
+      <w:numFmt w:val="bullet"/>
+      <w:lvlText w:val="o"/>
+      <w:lvlJc w:val="left"/>
+      <w:pPr>
+        <w:ind w:left="3240" w:hanging="360"/>
+      </w:pPr>
+      <w:rPr>
+        <w:rFonts w:ascii="Courier New" w:hAnsi="Courier New" w:cs="Courier New" w:hint="default"/>
+      </w:rPr>
+    </w:lvl>
+    <w:lvl w:ilvl="5" w:tplc="04090005" w:tentative="1">
+      <w:start w:val="1"/>
+      <w:numFmt w:val="bullet"/>
+      <w:lvlText w:val=""/>
+      <w:lvlJc w:val="left"/>
+      <w:pPr>
+        <w:ind w:left="3960" w:hanging="360"/>
+      </w:pPr>
+      <w:rPr>
+        <w:rFonts w:ascii="Wingdings" w:hAnsi="Wingdings" w:hint="default"/>
+      </w:rPr>
+    </w:lvl>
+    <w:lvl w:ilvl="6" w:tplc="04090001" w:tentative="1">
+      <w:start w:val="1"/>
+      <w:numFmt w:val="bullet"/>
+      <w:lvlText w:val=""/>
+      <w:lvlJc w:val="left"/>
+      <w:pPr>
+        <w:ind w:left="4680" w:hanging="360"/>
+      </w:pPr>
+      <w:rPr>
+        <w:rFonts w:ascii="Symbol" w:hAnsi="Symbol" w:hint="default"/>
+      </w:rPr>
+    </w:lvl>
+    <w:lvl w:ilvl="7" w:tplc="04090003" w:tentative="1">
+      <w:start w:val="1"/>
+      <w:numFmt w:val="bullet"/>
+      <w:lvlText w:val="o"/>
+      <w:lvlJc w:val="left"/>
+      <w:pPr>
+        <w:ind w:left="5400" w:hanging="360"/>
+      </w:pPr>
+      <w:rPr>
+        <w:rFonts w:ascii="Courier New" w:hAnsi="Courier New" w:cs="Courier New" w:hint="default"/>
+      </w:rPr>
+    </w:lvl>
+    <w:lvl w:ilvl="8" w:tplc="04090005" w:tentative="1">
+      <w:start w:val="1"/>
+      <w:numFmt w:val="bullet"/>
+      <w:lvlText w:val=""/>
+      <w:lvlJc w:val="left"/>
+      <w:pPr>
+        <w:ind w:left="6120" w:hanging="360"/>
+      </w:pPr>
+      <w:rPr>
+        <w:rFonts w:ascii="Wingdings" w:hAnsi="Wingdings" w:hint="default"/>
+      </w:rPr>
+    </w:lvl>
+  </w:abstractNum>
+  <w:abstractNum w:abstractNumId="10" w15:restartNumberingAfterBreak="0">
     <w:nsid w:val="541B59F6"/>
     <w:multiLevelType w:val="hybridMultilevel"/>
     <w:tmpl w:val="100C1964"/>
@@ -4676,7 +4826,7 @@
       </w:rPr>
     </w:lvl>
   </w:abstractNum>
-  <w:abstractNum w:abstractNumId="10" w15:restartNumberingAfterBreak="0">
+  <w:abstractNum w:abstractNumId="11" w15:restartNumberingAfterBreak="0">
     <w:nsid w:val="55F1453A"/>
     <w:multiLevelType w:val="hybridMultilevel"/>
     <w:tmpl w:val="037E5904"/>
@@ -4789,7 +4939,7 @@
       </w:rPr>
     </w:lvl>
   </w:abstractNum>
-  <w:abstractNum w:abstractNumId="11" w15:restartNumberingAfterBreak="0">
+  <w:abstractNum w:abstractNumId="12" w15:restartNumberingAfterBreak="0">
     <w:nsid w:val="57C26567"/>
     <w:multiLevelType w:val="hybridMultilevel"/>
     <w:tmpl w:val="DD20BE4E"/>
@@ -4902,7 +5052,7 @@
       </w:rPr>
     </w:lvl>
   </w:abstractNum>
-  <w:abstractNum w:abstractNumId="12" w15:restartNumberingAfterBreak="0">
+  <w:abstractNum w:abstractNumId="13" w15:restartNumberingAfterBreak="0">
     <w:nsid w:val="57E943E4"/>
     <w:multiLevelType w:val="hybridMultilevel"/>
     <w:tmpl w:val="ACD4E4EC"/>
@@ -5015,7 +5165,7 @@
       </w:rPr>
     </w:lvl>
   </w:abstractNum>
-  <w:abstractNum w:abstractNumId="13" w15:restartNumberingAfterBreak="0">
+  <w:abstractNum w:abstractNumId="14" w15:restartNumberingAfterBreak="0">
     <w:nsid w:val="594C7C53"/>
     <w:multiLevelType w:val="hybridMultilevel"/>
     <w:tmpl w:val="CEFE744C"/>
@@ -5128,7 +5278,7 @@
       </w:rPr>
     </w:lvl>
   </w:abstractNum>
-  <w:abstractNum w:abstractNumId="14" w15:restartNumberingAfterBreak="0">
+  <w:abstractNum w:abstractNumId="15" w15:restartNumberingAfterBreak="0">
     <w:nsid w:val="5B5A6208"/>
     <w:multiLevelType w:val="hybridMultilevel"/>
     <w:tmpl w:val="54CA47D0"/>
@@ -5241,7 +5391,7 @@
       </w:rPr>
     </w:lvl>
   </w:abstractNum>
-  <w:abstractNum w:abstractNumId="15" w15:restartNumberingAfterBreak="0">
+  <w:abstractNum w:abstractNumId="16" w15:restartNumberingAfterBreak="0">
     <w:nsid w:val="60A32856"/>
     <w:multiLevelType w:val="hybridMultilevel"/>
     <w:tmpl w:val="3D88F902"/>
@@ -5354,7 +5504,7 @@
       </w:rPr>
     </w:lvl>
   </w:abstractNum>
-  <w:abstractNum w:abstractNumId="16" w15:restartNumberingAfterBreak="0">
+  <w:abstractNum w:abstractNumId="17" w15:restartNumberingAfterBreak="0">
     <w:nsid w:val="62603629"/>
     <w:multiLevelType w:val="hybridMultilevel"/>
     <w:tmpl w:val="D58AC06E"/>
@@ -5467,7 +5617,147 @@
       </w:rPr>
     </w:lvl>
   </w:abstractNum>
-  <w:abstractNum w:abstractNumId="17" w15:restartNumberingAfterBreak="0">
+  <w:abstractNum w:abstractNumId="18" w15:restartNumberingAfterBreak="0">
+    <w:nsid w:val="628428AC"/>
+    <w:multiLevelType w:val="hybridMultilevel"/>
+    <w:tmpl w:val="EDFEDA8A"/>
+    <w:lvl w:ilvl="0" w:tplc="7152B316">
+      <w:start w:val="1"/>
+      <w:numFmt w:val="bullet"/>
+      <w:lvlText w:val=""/>
+      <w:lvlJc w:val="left"/>
+      <w:pPr>
+        <w:tabs>
+          <w:tab w:val="num" w:pos="720"/>
+        </w:tabs>
+        <w:ind w:left="720" w:hanging="360"/>
+      </w:pPr>
+      <w:rPr>
+        <w:rFonts w:ascii="Wingdings" w:hAnsi="Wingdings" w:hint="default"/>
+      </w:rPr>
+    </w:lvl>
+    <w:lvl w:ilvl="1" w:tplc="DF5A2B44">
+      <w:start w:val="1"/>
+      <w:numFmt w:val="bullet"/>
+      <w:lvlText w:val=""/>
+      <w:lvlJc w:val="left"/>
+      <w:pPr>
+        <w:tabs>
+          <w:tab w:val="num" w:pos="1440"/>
+        </w:tabs>
+        <w:ind w:left="1440" w:hanging="360"/>
+      </w:pPr>
+      <w:rPr>
+        <w:rFonts w:ascii="Wingdings" w:hAnsi="Wingdings" w:hint="default"/>
+      </w:rPr>
+    </w:lvl>
+    <w:lvl w:ilvl="2" w:tplc="5C92B0D6" w:tentative="1">
+      <w:start w:val="1"/>
+      <w:numFmt w:val="bullet"/>
+      <w:lvlText w:val=""/>
+      <w:lvlJc w:val="left"/>
+      <w:pPr>
+        <w:tabs>
+          <w:tab w:val="num" w:pos="2160"/>
+        </w:tabs>
+        <w:ind w:left="2160" w:hanging="360"/>
+      </w:pPr>
+      <w:rPr>
+        <w:rFonts w:ascii="Wingdings" w:hAnsi="Wingdings" w:hint="default"/>
+      </w:rPr>
+    </w:lvl>
+    <w:lvl w:ilvl="3" w:tplc="926E23E4" w:tentative="1">
+      <w:start w:val="1"/>
+      <w:numFmt w:val="bullet"/>
+      <w:lvlText w:val=""/>
+      <w:lvlJc w:val="left"/>
+      <w:pPr>
+        <w:tabs>
+          <w:tab w:val="num" w:pos="2880"/>
+        </w:tabs>
+        <w:ind w:left="2880" w:hanging="360"/>
+      </w:pPr>
+      <w:rPr>
+        <w:rFonts w:ascii="Wingdings" w:hAnsi="Wingdings" w:hint="default"/>
+      </w:rPr>
+    </w:lvl>
+    <w:lvl w:ilvl="4" w:tplc="46D6FF18" w:tentative="1">
+      <w:start w:val="1"/>
+      <w:numFmt w:val="bullet"/>
+      <w:lvlText w:val=""/>
+      <w:lvlJc w:val="left"/>
+      <w:pPr>
+        <w:tabs>
+          <w:tab w:val="num" w:pos="3600"/>
+        </w:tabs>
+        <w:ind w:left="3600" w:hanging="360"/>
+      </w:pPr>
+      <w:rPr>
+        <w:rFonts w:ascii="Wingdings" w:hAnsi="Wingdings" w:hint="default"/>
+      </w:rPr>
+    </w:lvl>
+    <w:lvl w:ilvl="5" w:tplc="C55E4AAA" w:tentative="1">
+      <w:start w:val="1"/>
+      <w:numFmt w:val="bullet"/>
+      <w:lvlText w:val=""/>
+      <w:lvlJc w:val="left"/>
+      <w:pPr>
+        <w:tabs>
+          <w:tab w:val="num" w:pos="4320"/>
+        </w:tabs>
+        <w:ind w:left="4320" w:hanging="360"/>
+      </w:pPr>
+      <w:rPr>
+        <w:rFonts w:ascii="Wingdings" w:hAnsi="Wingdings" w:hint="default"/>
+      </w:rPr>
+    </w:lvl>
+    <w:lvl w:ilvl="6" w:tplc="E6D88CF2" w:tentative="1">
+      <w:start w:val="1"/>
+      <w:numFmt w:val="bullet"/>
+      <w:lvlText w:val=""/>
+      <w:lvlJc w:val="left"/>
+      <w:pPr>
+        <w:tabs>
+          <w:tab w:val="num" w:pos="5040"/>
+        </w:tabs>
+        <w:ind w:left="5040" w:hanging="360"/>
+      </w:pPr>
+      <w:rPr>
+        <w:rFonts w:ascii="Wingdings" w:hAnsi="Wingdings" w:hint="default"/>
+      </w:rPr>
+    </w:lvl>
+    <w:lvl w:ilvl="7" w:tplc="8D14CC20" w:tentative="1">
+      <w:start w:val="1"/>
+      <w:numFmt w:val="bullet"/>
+      <w:lvlText w:val=""/>
+      <w:lvlJc w:val="left"/>
+      <w:pPr>
+        <w:tabs>
+          <w:tab w:val="num" w:pos="5760"/>
+        </w:tabs>
+        <w:ind w:left="5760" w:hanging="360"/>
+      </w:pPr>
+      <w:rPr>
+        <w:rFonts w:ascii="Wingdings" w:hAnsi="Wingdings" w:hint="default"/>
+      </w:rPr>
+    </w:lvl>
+    <w:lvl w:ilvl="8" w:tplc="78EA2D1C" w:tentative="1">
+      <w:start w:val="1"/>
+      <w:numFmt w:val="bullet"/>
+      <w:lvlText w:val=""/>
+      <w:lvlJc w:val="left"/>
+      <w:pPr>
+        <w:tabs>
+          <w:tab w:val="num" w:pos="6480"/>
+        </w:tabs>
+        <w:ind w:left="6480" w:hanging="360"/>
+      </w:pPr>
+      <w:rPr>
+        <w:rFonts w:ascii="Wingdings" w:hAnsi="Wingdings" w:hint="default"/>
+      </w:rPr>
+    </w:lvl>
+  </w:abstractNum>
+  <w:abstractNum w:abstractNumId="19" w15:restartNumberingAfterBreak="0">
     <w:nsid w:val="68C3419C"/>
     <w:multiLevelType w:val="hybridMultilevel"/>
     <w:tmpl w:val="A90CD7D8"/>
@@ -5580,7 +5870,7 @@
       </w:rPr>
     </w:lvl>
   </w:abstractNum>
-  <w:abstractNum w:abstractNumId="18" w15:restartNumberingAfterBreak="0">
+  <w:abstractNum w:abstractNumId="20" w15:restartNumberingAfterBreak="0">
     <w:nsid w:val="6B8760A3"/>
     <w:multiLevelType w:val="hybridMultilevel"/>
     <w:tmpl w:val="1C5A2A92"/>
@@ -5693,7 +5983,7 @@
       </w:rPr>
     </w:lvl>
   </w:abstractNum>
-  <w:abstractNum w:abstractNumId="19" w15:restartNumberingAfterBreak="0">
+  <w:abstractNum w:abstractNumId="21" w15:restartNumberingAfterBreak="0">
     <w:nsid w:val="738756A4"/>
     <w:multiLevelType w:val="hybridMultilevel"/>
     <w:tmpl w:val="123CEB70"/>
@@ -5806,7 +6096,7 @@
       </w:rPr>
     </w:lvl>
   </w:abstractNum>
-  <w:abstractNum w:abstractNumId="20" w15:restartNumberingAfterBreak="0">
+  <w:abstractNum w:abstractNumId="22" w15:restartNumberingAfterBreak="0">
     <w:nsid w:val="7493038B"/>
     <w:multiLevelType w:val="hybridMultilevel"/>
     <w:tmpl w:val="32AE940E"/>
@@ -5919,7 +6209,7 @@
       </w:rPr>
     </w:lvl>
   </w:abstractNum>
-  <w:abstractNum w:abstractNumId="21" w15:restartNumberingAfterBreak="0">
+  <w:abstractNum w:abstractNumId="23" w15:restartNumberingAfterBreak="0">
     <w:nsid w:val="74FD674B"/>
     <w:multiLevelType w:val="hybridMultilevel"/>
     <w:tmpl w:val="E7A41C18"/>
@@ -6032,7 +6322,7 @@
       </w:rPr>
     </w:lvl>
   </w:abstractNum>
-  <w:abstractNum w:abstractNumId="22" w15:restartNumberingAfterBreak="0">
+  <w:abstractNum w:abstractNumId="24" w15:restartNumberingAfterBreak="0">
     <w:nsid w:val="7F3C7DDB"/>
     <w:multiLevelType w:val="hybridMultilevel"/>
     <w:tmpl w:val="C972BBE2"/>
@@ -6146,16 +6436,16 @@
     </w:lvl>
   </w:abstractNum>
   <w:num w:numId="1">
-    <w:abstractNumId w:val="10"/>
+    <w:abstractNumId w:val="11"/>
   </w:num>
   <w:num w:numId="2">
     <w:abstractNumId w:val="6"/>
   </w:num>
   <w:num w:numId="3">
-    <w:abstractNumId w:val="9"/>
+    <w:abstractNumId w:val="10"/>
   </w:num>
   <w:num w:numId="4">
-    <w:abstractNumId w:val="19"/>
+    <w:abstractNumId w:val="21"/>
   </w:num>
   <w:num w:numId="5">
     <w:abstractNumId w:val="5"/>
@@ -6164,19 +6454,19 @@
     <w:abstractNumId w:val="3"/>
   </w:num>
   <w:num w:numId="7">
+    <w:abstractNumId w:val="22"/>
+  </w:num>
+  <w:num w:numId="8">
     <w:abstractNumId w:val="20"/>
   </w:num>
-  <w:num w:numId="8">
-    <w:abstractNumId w:val="18"/>
-  </w:num>
   <w:num w:numId="9">
-    <w:abstractNumId w:val="21"/>
+    <w:abstractNumId w:val="23"/>
   </w:num>
   <w:num w:numId="10">
     <w:abstractNumId w:val="1"/>
   </w:num>
   <w:num w:numId="11">
-    <w:abstractNumId w:val="12"/>
+    <w:abstractNumId w:val="13"/>
   </w:num>
   <w:num w:numId="12">
     <w:abstractNumId w:val="2"/>
@@ -6185,19 +6475,19 @@
     <w:abstractNumId w:val="7"/>
   </w:num>
   <w:num w:numId="14">
-    <w:abstractNumId w:val="16"/>
+    <w:abstractNumId w:val="17"/>
   </w:num>
   <w:num w:numId="15">
-    <w:abstractNumId w:val="22"/>
+    <w:abstractNumId w:val="24"/>
   </w:num>
   <w:num w:numId="16">
-    <w:abstractNumId w:val="14"/>
+    <w:abstractNumId w:val="15"/>
   </w:num>
   <w:num w:numId="17">
     <w:abstractNumId w:val="0"/>
   </w:num>
   <w:num w:numId="18">
-    <w:abstractNumId w:val="15"/>
+    <w:abstractNumId w:val="16"/>
   </w:num>
   <w:num w:numId="19">
     <w:abstractNumId w:val="8"/>
@@ -6206,13 +6496,19 @@
     <w:abstractNumId w:val="4"/>
   </w:num>
   <w:num w:numId="21">
-    <w:abstractNumId w:val="13"/>
+    <w:abstractNumId w:val="14"/>
   </w:num>
   <w:num w:numId="22">
-    <w:abstractNumId w:val="11"/>
+    <w:abstractNumId w:val="12"/>
   </w:num>
   <w:num w:numId="23">
-    <w:abstractNumId w:val="17"/>
+    <w:abstractNumId w:val="19"/>
+  </w:num>
+  <w:num w:numId="24">
+    <w:abstractNumId w:val="9"/>
+  </w:num>
+  <w:num w:numId="25">
+    <w:abstractNumId w:val="18"/>
   </w:num>
   <w:numIdMacAtCleanup w:val="12"/>
 </w:numbering>
@@ -6620,7 +6916,6 @@
   <w:style w:type="character" w:default="1" w:styleId="DefaultParagraphFont">
     <w:name w:val="Default Paragraph Font"/>
     <w:uiPriority w:val="1"/>
-    <w:semiHidden/>
     <w:unhideWhenUsed/>
   </w:style>
   <w:style w:type="table" w:default="1" w:styleId="TableNormal">
